--- a/Report/modello_relazione_2022_2023.docx
+++ b/Report/modello_relazione_2022_2023.docx
@@ -176,7 +176,15 @@
           <w:b/>
           <w:color w:val="999999"/>
         </w:rPr>
-        <w:t xml:space="preserve">cognome </w:t>
+        <w:t>Colombo</w:t>
+      </w:r>
+      <w:r>
+        <w:rPr>
+          <w:rFonts w:ascii="Arial" w:hAnsi="Arial" w:cs="Arial"/>
+          <w:b/>
+          <w:color w:val="999999"/>
+        </w:rPr>
+        <w:t xml:space="preserve"> </w:t>
       </w:r>
     </w:p>
     <w:p>
@@ -248,7 +256,7 @@
           <w:sz w:val="48"/>
           <w:szCs w:val="48"/>
         </w:rPr>
-        <w:t>Codice elaborato</w:t>
+        <w:t>B7</w:t>
       </w:r>
     </w:p>
     <w:p>
@@ -633,16 +641,7 @@
                 <w:lang w:val="en-GB"/>
               </w:rPr>
             </w:pPr>
-          </w:p>
-        </w:tc>
-        <w:tc>
-          <w:tcPr>
-            <w:tcW w:w="3115" w:type="dxa"/>
-            <w:shd w:val="clear" w:color="auto" w:fill="auto"/>
-          </w:tcPr>
-          <w:p>
-            <w:pPr>
-              <w:jc w:val="center"/>
+            <w:r>
               <w:rPr>
                 <w:rFonts w:ascii="Arial" w:hAnsi="Arial" w:cs="Arial"/>
                 <w:b/>
@@ -650,12 +649,13 @@
                 <w:szCs w:val="36"/>
                 <w:lang w:val="en-GB"/>
               </w:rPr>
-            </w:pPr>
-          </w:p>
-        </w:tc>
-        <w:tc>
-          <w:tcPr>
-            <w:tcW w:w="2753" w:type="dxa"/>
+              <w:t>10735389</w:t>
+            </w:r>
+          </w:p>
+        </w:tc>
+        <w:tc>
+          <w:tcPr>
+            <w:tcW w:w="3115" w:type="dxa"/>
             <w:shd w:val="clear" w:color="auto" w:fill="auto"/>
           </w:tcPr>
           <w:p>
@@ -669,6 +669,44 @@
                 <w:lang w:val="en-GB"/>
               </w:rPr>
             </w:pPr>
+            <w:r>
+              <w:rPr>
+                <w:rFonts w:ascii="Arial" w:hAnsi="Arial" w:cs="Arial"/>
+                <w:b/>
+                <w:sz w:val="36"/>
+                <w:szCs w:val="36"/>
+                <w:lang w:val="en-GB"/>
+              </w:rPr>
+              <w:t>Orsenigo</w:t>
+            </w:r>
+          </w:p>
+        </w:tc>
+        <w:tc>
+          <w:tcPr>
+            <w:tcW w:w="2753" w:type="dxa"/>
+            <w:shd w:val="clear" w:color="auto" w:fill="auto"/>
+          </w:tcPr>
+          <w:p>
+            <w:pPr>
+              <w:jc w:val="center"/>
+              <w:rPr>
+                <w:rFonts w:ascii="Arial" w:hAnsi="Arial" w:cs="Arial"/>
+                <w:b/>
+                <w:sz w:val="36"/>
+                <w:szCs w:val="36"/>
+                <w:lang w:val="en-GB"/>
+              </w:rPr>
+            </w:pPr>
+            <w:r>
+              <w:rPr>
+                <w:rFonts w:ascii="Arial" w:hAnsi="Arial" w:cs="Arial"/>
+                <w:b/>
+                <w:sz w:val="36"/>
+                <w:szCs w:val="36"/>
+                <w:lang w:val="en-GB"/>
+              </w:rPr>
+              <w:t>Samuele</w:t>
+            </w:r>
           </w:p>
         </w:tc>
       </w:tr>
@@ -749,7 +787,39 @@
           <w:sz w:val="36"/>
           <w:szCs w:val="36"/>
         </w:rPr>
-        <w:t>gg/mm/aa</w:t>
+        <w:t>gg/</w:t>
+      </w:r>
+      <w:r>
+        <w:rPr>
+          <w:rFonts w:ascii="Arial" w:hAnsi="Arial" w:cs="Arial"/>
+          <w:b/>
+          <w:color w:val="999999"/>
+          <w:sz w:val="36"/>
+          <w:szCs w:val="36"/>
+        </w:rPr>
+        <w:t>05</w:t>
+      </w:r>
+      <w:bookmarkStart w:id="0" w:name="_GoBack"/>
+      <w:bookmarkEnd w:id="0"/>
+      <w:r>
+        <w:rPr>
+          <w:rFonts w:ascii="Arial" w:hAnsi="Arial" w:cs="Arial"/>
+          <w:b/>
+          <w:color w:val="999999"/>
+          <w:sz w:val="36"/>
+          <w:szCs w:val="36"/>
+        </w:rPr>
+        <w:t>/</w:t>
+      </w:r>
+      <w:r>
+        <w:rPr>
+          <w:rFonts w:ascii="Arial" w:hAnsi="Arial" w:cs="Arial"/>
+          <w:b/>
+          <w:color w:val="999999"/>
+          <w:sz w:val="36"/>
+          <w:szCs w:val="36"/>
+        </w:rPr>
+        <w:t>23</w:t>
       </w:r>
     </w:p>
     <w:p>
@@ -1817,8 +1887,6 @@
         </w:rPr>
         <w:t>PROVA PROVA</w:t>
       </w:r>
-      <w:bookmarkStart w:id="0" w:name="_GoBack"/>
-      <w:bookmarkEnd w:id="0"/>
     </w:p>
     <w:p>
       <w:pPr>
@@ -5360,6 +5428,15 @@
 </file>
 
 <file path=customXml/item1.xml><?xml version="1.0" encoding="utf-8"?>
+<?mso-contentType ?>
+<FormTemplates xmlns="http://schemas.microsoft.com/sharepoint/v3/contenttype/forms">
+  <Display>DocumentLibraryForm</Display>
+  <Edit>DocumentLibraryForm</Edit>
+  <New>DocumentLibraryForm</New>
+</FormTemplates>
+</file>
+
+<file path=customXml/item2.xml><?xml version="1.0" encoding="utf-8"?>
 <ct:contentTypeSchema xmlns:ct="http://schemas.microsoft.com/office/2006/metadata/contentType" xmlns:ma="http://schemas.microsoft.com/office/2006/metadata/properties/metaAttributes" ct:_="" ma:_="" ma:contentTypeName="Documento" ma:contentTypeID="0x01010032CE61A862A5564DAFCFE6BA02B8DD9B" ma:contentTypeVersion="16" ma:contentTypeDescription="Creare un nuovo documento." ma:contentTypeScope="" ma:versionID="9b6d1b056536df2abc51269f3591b519">
   <xsd:schema xmlns:xsd="http://www.w3.org/2001/XMLSchema" xmlns:xs="http://www.w3.org/2001/XMLSchema" xmlns:p="http://schemas.microsoft.com/office/2006/metadata/properties" xmlns:ns2="398d74c6-bc1f-4f92-8277-49b0eaee89c7" xmlns:ns3="d930cfc1-9612-4f64-b6b7-0fe027915f97" targetNamespace="http://schemas.microsoft.com/office/2006/metadata/properties" ma:root="true" ma:fieldsID="da620a392666149adf492293025f2dd3" ns2:_="" ns3:_="">
     <xsd:import namespace="398d74c6-bc1f-4f92-8277-49b0eaee89c7"/>
@@ -5602,15 +5679,6 @@
 </ct:contentTypeSchema>
 </file>
 
-<file path=customXml/item2.xml><?xml version="1.0" encoding="utf-8"?>
-<?mso-contentType ?>
-<FormTemplates xmlns="http://schemas.microsoft.com/sharepoint/v3/contenttype/forms">
-  <Display>DocumentLibraryForm</Display>
-  <Edit>DocumentLibraryForm</Edit>
-  <New>DocumentLibraryForm</New>
-</FormTemplates>
-</file>
-
 <file path=customXml/item3.xml><?xml version="1.0" encoding="utf-8"?>
 <p:properties xmlns:p="http://schemas.microsoft.com/office/2006/metadata/properties" xmlns:xsi="http://www.w3.org/2001/XMLSchema-instance" xmlns:pc="http://schemas.microsoft.com/office/infopath/2007/PartnerControls">
   <documentManagement>
@@ -5631,6 +5699,14 @@
 </file>
 
 <file path=customXml/itemProps1.xml><?xml version="1.0" encoding="utf-8"?>
+<ds:datastoreItem xmlns:ds="http://schemas.openxmlformats.org/officeDocument/2006/customXml" ds:itemID="{28048409-3AA7-4A4E-9B27-DC481F398867}">
+  <ds:schemaRefs>
+    <ds:schemaRef ds:uri="http://schemas.microsoft.com/sharepoint/v3/contenttype/forms"/>
+  </ds:schemaRefs>
+</ds:datastoreItem>
+</file>
+
+<file path=customXml/itemProps2.xml><?xml version="1.0" encoding="utf-8"?>
 <ds:datastoreItem xmlns:ds="http://schemas.openxmlformats.org/officeDocument/2006/customXml" ds:itemID="{2E8F105C-96AD-4077-A516-560F6CA5A7FE}">
   <ds:schemaRefs>
     <ds:schemaRef ds:uri="http://schemas.microsoft.com/office/2006/metadata/contentType"/>
@@ -5649,14 +5725,6 @@
 </ds:datastoreItem>
 </file>
 
-<file path=customXml/itemProps2.xml><?xml version="1.0" encoding="utf-8"?>
-<ds:datastoreItem xmlns:ds="http://schemas.openxmlformats.org/officeDocument/2006/customXml" ds:itemID="{28048409-3AA7-4A4E-9B27-DC481F398867}">
-  <ds:schemaRefs>
-    <ds:schemaRef ds:uri="http://schemas.microsoft.com/sharepoint/v3/contenttype/forms"/>
-  </ds:schemaRefs>
-</ds:datastoreItem>
-</file>
-
 <file path=customXml/itemProps3.xml><?xml version="1.0" encoding="utf-8"?>
 <ds:datastoreItem xmlns:ds="http://schemas.openxmlformats.org/officeDocument/2006/customXml" ds:itemID="{BECF0875-0924-4009-BD15-3B3A8AAC59C9}">
   <ds:schemaRefs>

--- a/Report/modello_relazione_2022_2023.docx
+++ b/Report/modello_relazione_2022_2023.docx
@@ -8,6 +8,7 @@
         <w:rPr>
           <w:rFonts w:ascii="Arial" w:hAnsi="Arial" w:cs="Arial"/>
           <w:b/>
+          <w:u w:val="single"/>
         </w:rPr>
       </w:pPr>
     </w:p>
@@ -799,8 +800,6 @@
         </w:rPr>
         <w:t>05</w:t>
       </w:r>
-      <w:bookmarkStart w:id="0" w:name="_GoBack"/>
-      <w:bookmarkEnd w:id="0"/>
       <w:r>
         <w:rPr>
           <w:rFonts w:ascii="Arial" w:hAnsi="Arial" w:cs="Arial"/>
@@ -1988,6 +1987,8 @@
         </w:rPr>
         <w:t>.</w:t>
       </w:r>
+      <w:bookmarkStart w:id="0" w:name="_GoBack"/>
+      <w:bookmarkEnd w:id="0"/>
     </w:p>
     <w:p>
       <w:pPr>
@@ -1998,6 +1999,7 @@
       <w:pPr>
         <w:pStyle w:val="Didascalia"/>
       </w:pPr>
+      <w:bookmarkStart w:id="1" w:name="_Hlk134140788"/>
       <w:r>
         <w:t xml:space="preserve">Table </w:t>
       </w:r>
@@ -3799,6 +3801,7 @@
           </w:p>
         </w:tc>
       </w:tr>
+      <w:bookmarkEnd w:id="1"/>
     </w:tbl>
     <w:p>
       <w:pPr>
@@ -5428,15 +5431,6 @@
 </file>
 
 <file path=customXml/item1.xml><?xml version="1.0" encoding="utf-8"?>
-<?mso-contentType ?>
-<FormTemplates xmlns="http://schemas.microsoft.com/sharepoint/v3/contenttype/forms">
-  <Display>DocumentLibraryForm</Display>
-  <Edit>DocumentLibraryForm</Edit>
-  <New>DocumentLibraryForm</New>
-</FormTemplates>
-</file>
-
-<file path=customXml/item2.xml><?xml version="1.0" encoding="utf-8"?>
 <ct:contentTypeSchema xmlns:ct="http://schemas.microsoft.com/office/2006/metadata/contentType" xmlns:ma="http://schemas.microsoft.com/office/2006/metadata/properties/metaAttributes" ct:_="" ma:_="" ma:contentTypeName="Documento" ma:contentTypeID="0x01010032CE61A862A5564DAFCFE6BA02B8DD9B" ma:contentTypeVersion="16" ma:contentTypeDescription="Creare un nuovo documento." ma:contentTypeScope="" ma:versionID="9b6d1b056536df2abc51269f3591b519">
   <xsd:schema xmlns:xsd="http://www.w3.org/2001/XMLSchema" xmlns:xs="http://www.w3.org/2001/XMLSchema" xmlns:p="http://schemas.microsoft.com/office/2006/metadata/properties" xmlns:ns2="398d74c6-bc1f-4f92-8277-49b0eaee89c7" xmlns:ns3="d930cfc1-9612-4f64-b6b7-0fe027915f97" targetNamespace="http://schemas.microsoft.com/office/2006/metadata/properties" ma:root="true" ma:fieldsID="da620a392666149adf492293025f2dd3" ns2:_="" ns3:_="">
     <xsd:import namespace="398d74c6-bc1f-4f92-8277-49b0eaee89c7"/>
@@ -5679,6 +5673,15 @@
 </ct:contentTypeSchema>
 </file>
 
+<file path=customXml/item2.xml><?xml version="1.0" encoding="utf-8"?>
+<?mso-contentType ?>
+<FormTemplates xmlns="http://schemas.microsoft.com/sharepoint/v3/contenttype/forms">
+  <Display>DocumentLibraryForm</Display>
+  <Edit>DocumentLibraryForm</Edit>
+  <New>DocumentLibraryForm</New>
+</FormTemplates>
+</file>
+
 <file path=customXml/item3.xml><?xml version="1.0" encoding="utf-8"?>
 <p:properties xmlns:p="http://schemas.microsoft.com/office/2006/metadata/properties" xmlns:xsi="http://www.w3.org/2001/XMLSchema-instance" xmlns:pc="http://schemas.microsoft.com/office/infopath/2007/PartnerControls">
   <documentManagement>
@@ -5699,14 +5702,6 @@
 </file>
 
 <file path=customXml/itemProps1.xml><?xml version="1.0" encoding="utf-8"?>
-<ds:datastoreItem xmlns:ds="http://schemas.openxmlformats.org/officeDocument/2006/customXml" ds:itemID="{28048409-3AA7-4A4E-9B27-DC481F398867}">
-  <ds:schemaRefs>
-    <ds:schemaRef ds:uri="http://schemas.microsoft.com/sharepoint/v3/contenttype/forms"/>
-  </ds:schemaRefs>
-</ds:datastoreItem>
-</file>
-
-<file path=customXml/itemProps2.xml><?xml version="1.0" encoding="utf-8"?>
 <ds:datastoreItem xmlns:ds="http://schemas.openxmlformats.org/officeDocument/2006/customXml" ds:itemID="{2E8F105C-96AD-4077-A516-560F6CA5A7FE}">
   <ds:schemaRefs>
     <ds:schemaRef ds:uri="http://schemas.microsoft.com/office/2006/metadata/contentType"/>
@@ -5725,6 +5720,14 @@
 </ds:datastoreItem>
 </file>
 
+<file path=customXml/itemProps2.xml><?xml version="1.0" encoding="utf-8"?>
+<ds:datastoreItem xmlns:ds="http://schemas.openxmlformats.org/officeDocument/2006/customXml" ds:itemID="{28048409-3AA7-4A4E-9B27-DC481F398867}">
+  <ds:schemaRefs>
+    <ds:schemaRef ds:uri="http://schemas.microsoft.com/sharepoint/v3/contenttype/forms"/>
+  </ds:schemaRefs>
+</ds:datastoreItem>
+</file>
+
 <file path=customXml/itemProps3.xml><?xml version="1.0" encoding="utf-8"?>
 <ds:datastoreItem xmlns:ds="http://schemas.openxmlformats.org/officeDocument/2006/customXml" ds:itemID="{BECF0875-0924-4009-BD15-3B3A8AAC59C9}">
   <ds:schemaRefs>
